--- a/How to run node-todo MEAN project.docx
+++ b/How to run node-todo MEAN project.docx
@@ -27,6 +27,9 @@
           <w:numId w:val="1"/>
         </w:numPr>
         <w:ind w:firstLineChars="0"/>
+        <w:rPr>
+          <w:rFonts w:hint="eastAsia"/>
+        </w:rPr>
       </w:pPr>
       <w:r>
         <w:rPr>
@@ -53,6 +56,531 @@
           <w:rFonts w:hint="eastAsia"/>
         </w:rPr>
         <w:t xml:space="preserve"> and double click the installation file to install;</w:t>
+      </w:r>
+    </w:p>
+    <w:p>
+      <w:pPr>
+        <w:rPr>
+          <w:rFonts w:hint="eastAsia"/>
+        </w:rPr>
+      </w:pPr>
+    </w:p>
+    <w:p>
+      <w:pPr>
+        <w:pStyle w:val="ListParagraph"/>
+        <w:widowControl/>
+        <w:numPr>
+          <w:ilvl w:val="0"/>
+          <w:numId w:val="1"/>
+        </w:numPr>
+        <w:shd w:val="clear" w:color="auto" w:fill="FFFFFF"/>
+        <w:spacing w:before="360" w:after="360" w:line="360" w:lineRule="atLeast"/>
+        <w:ind w:firstLineChars="0"/>
+        <w:jc w:val="left"/>
+        <w:outlineLvl w:val="2"/>
+        <w:rPr>
+          <w:rFonts w:ascii="Helvetica" w:eastAsia="宋体" w:hAnsi="Helvetica" w:cs="Helvetica" w:hint="eastAsia"/>
+          <w:bCs/>
+          <w:color w:val="313030"/>
+          <w:kern w:val="0"/>
+          <w:sz w:val="20"/>
+          <w:szCs w:val="20"/>
+        </w:rPr>
+      </w:pPr>
+      <w:r>
+        <w:rPr>
+          <w:rFonts w:ascii="Helvetica" w:eastAsia="宋体" w:hAnsi="Helvetica" w:cs="Helvetica"/>
+          <w:bCs/>
+          <w:color w:val="313030"/>
+          <w:kern w:val="0"/>
+          <w:sz w:val="20"/>
+          <w:szCs w:val="20"/>
+        </w:rPr>
+        <w:br/>
+      </w:r>
+      <w:hyperlink r:id="rId6" w:history="1">
+        <w:r>
+          <w:rPr>
+            <w:rStyle w:val="Hyperlink"/>
+            <w:rFonts w:ascii="Helvetica" w:eastAsia="宋体" w:hAnsi="Helvetica" w:cs="Helvetica"/>
+            <w:bCs/>
+            <w:kern w:val="0"/>
+            <w:sz w:val="20"/>
+            <w:szCs w:val="20"/>
+          </w:rPr>
+          <w:t>https://docs.mongodb.com/getting-started/node/</w:t>
+        </w:r>
+      </w:hyperlink>
+    </w:p>
+    <w:p>
+      <w:pPr>
+        <w:pStyle w:val="ListParagraph"/>
+        <w:ind w:firstLine="400"/>
+        <w:rPr>
+          <w:rFonts w:ascii="Helvetica" w:eastAsia="宋体" w:hAnsi="Helvetica" w:cs="Helvetica"/>
+          <w:bCs/>
+          <w:color w:val="313030"/>
+          <w:kern w:val="0"/>
+          <w:sz w:val="20"/>
+          <w:szCs w:val="20"/>
+        </w:rPr>
+      </w:pPr>
+    </w:p>
+    <w:p>
+      <w:pPr>
+        <w:pStyle w:val="ListParagraph"/>
+        <w:widowControl/>
+        <w:numPr>
+          <w:ilvl w:val="0"/>
+          <w:numId w:val="1"/>
+        </w:numPr>
+        <w:shd w:val="clear" w:color="auto" w:fill="FFFFFF"/>
+        <w:spacing w:before="360" w:after="360" w:line="360" w:lineRule="atLeast"/>
+        <w:ind w:firstLineChars="0"/>
+        <w:jc w:val="left"/>
+        <w:outlineLvl w:val="2"/>
+        <w:rPr>
+          <w:rFonts w:ascii="Helvetica" w:eastAsia="宋体" w:hAnsi="Helvetica" w:cs="Helvetica"/>
+          <w:bCs/>
+          <w:color w:val="313030"/>
+          <w:kern w:val="0"/>
+          <w:sz w:val="20"/>
+          <w:szCs w:val="20"/>
+        </w:rPr>
+      </w:pPr>
+      <w:r>
+        <w:rPr>
+          <w:rFonts w:ascii="Helvetica" w:eastAsia="宋体" w:hAnsi="Helvetica" w:cs="Helvetica"/>
+          <w:bCs/>
+          <w:color w:val="313030"/>
+          <w:kern w:val="0"/>
+          <w:sz w:val="20"/>
+          <w:szCs w:val="20"/>
+        </w:rPr>
+        <w:t xml:space="preserve">Set up the </w:t>
+      </w:r>
+      <w:proofErr w:type="spellStart"/>
+      <w:r>
+        <w:rPr>
+          <w:rFonts w:ascii="Helvetica" w:eastAsia="宋体" w:hAnsi="Helvetica" w:cs="Helvetica"/>
+          <w:bCs/>
+          <w:color w:val="313030"/>
+          <w:kern w:val="0"/>
+          <w:sz w:val="20"/>
+          <w:szCs w:val="20"/>
+        </w:rPr>
+        <w:t>MongoDB</w:t>
+      </w:r>
+      <w:proofErr w:type="spellEnd"/>
+      <w:r>
+        <w:rPr>
+          <w:rFonts w:ascii="Helvetica" w:eastAsia="宋体" w:hAnsi="Helvetica" w:cs="Helvetica"/>
+          <w:bCs/>
+          <w:color w:val="313030"/>
+          <w:kern w:val="0"/>
+          <w:sz w:val="20"/>
+          <w:szCs w:val="20"/>
+        </w:rPr>
+        <w:t xml:space="preserve"> environment.</w:t>
+      </w:r>
+    </w:p>
+    <w:p>
+      <w:pPr>
+        <w:pStyle w:val="ListParagraph"/>
+        <w:widowControl/>
+        <w:numPr>
+          <w:ilvl w:val="0"/>
+          <w:numId w:val="1"/>
+        </w:numPr>
+        <w:shd w:val="clear" w:color="auto" w:fill="FFFFFF"/>
+        <w:spacing w:after="360" w:line="360" w:lineRule="atLeast"/>
+        <w:ind w:firstLineChars="0"/>
+        <w:jc w:val="left"/>
+        <w:rPr>
+          <w:rFonts w:ascii="Helvetica" w:eastAsia="宋体" w:hAnsi="Helvetica" w:cs="Helvetica"/>
+          <w:color w:val="494747"/>
+          <w:kern w:val="0"/>
+          <w:sz w:val="20"/>
+          <w:szCs w:val="20"/>
+        </w:rPr>
+      </w:pPr>
+      <w:proofErr w:type="spellStart"/>
+      <w:r>
+        <w:rPr>
+          <w:rFonts w:ascii="Helvetica" w:eastAsia="宋体" w:hAnsi="Helvetica" w:cs="Helvetica"/>
+          <w:color w:val="494747"/>
+          <w:kern w:val="0"/>
+          <w:sz w:val="20"/>
+          <w:szCs w:val="20"/>
+        </w:rPr>
+        <w:t>MongoDB</w:t>
+      </w:r>
+      <w:proofErr w:type="spellEnd"/>
+      <w:r>
+        <w:rPr>
+          <w:rFonts w:ascii="Helvetica" w:eastAsia="宋体" w:hAnsi="Helvetica" w:cs="Helvetica"/>
+          <w:color w:val="494747"/>
+          <w:kern w:val="0"/>
+          <w:sz w:val="20"/>
+          <w:szCs w:val="20"/>
+        </w:rPr>
+        <w:t xml:space="preserve"> requires a </w:t>
+      </w:r>
+      <w:hyperlink r:id="rId7" w:anchor="term-dbpath" w:history="1">
+        <w:r>
+          <w:rPr>
+            <w:rFonts w:ascii="Helvetica" w:eastAsia="宋体" w:hAnsi="Helvetica" w:cs="Helvetica"/>
+            <w:color w:val="006CBC"/>
+            <w:kern w:val="0"/>
+            <w:sz w:val="20"/>
+            <w:szCs w:val="20"/>
+          </w:rPr>
+          <w:t>data directory</w:t>
+        </w:r>
+      </w:hyperlink>
+      <w:r>
+        <w:rPr>
+          <w:rFonts w:ascii="Helvetica" w:eastAsia="宋体" w:hAnsi="Helvetica" w:cs="Helvetica"/>
+          <w:color w:val="494747"/>
+          <w:kern w:val="0"/>
+          <w:sz w:val="20"/>
+          <w:szCs w:val="20"/>
+        </w:rPr>
+        <w:t xml:space="preserve"> to store all data. </w:t>
+      </w:r>
+      <w:proofErr w:type="spellStart"/>
+      <w:r>
+        <w:rPr>
+          <w:rFonts w:ascii="Helvetica" w:eastAsia="宋体" w:hAnsi="Helvetica" w:cs="Helvetica"/>
+          <w:color w:val="494747"/>
+          <w:kern w:val="0"/>
+          <w:sz w:val="20"/>
+          <w:szCs w:val="20"/>
+        </w:rPr>
+        <w:t>MongoDB’s</w:t>
+      </w:r>
+      <w:proofErr w:type="spellEnd"/>
+      <w:r>
+        <w:rPr>
+          <w:rFonts w:ascii="Helvetica" w:eastAsia="宋体" w:hAnsi="Helvetica" w:cs="Helvetica"/>
+          <w:color w:val="494747"/>
+          <w:kern w:val="0"/>
+          <w:sz w:val="20"/>
+          <w:szCs w:val="20"/>
+        </w:rPr>
+        <w:t xml:space="preserve"> default data directory path is</w:t>
+      </w:r>
+      <w:r>
+        <w:rPr>
+          <w:rFonts w:ascii="Courier New" w:eastAsia="宋体" w:hAnsi="Courier New" w:cs="宋体"/>
+          <w:color w:val="000000"/>
+          <w:kern w:val="0"/>
+          <w:sz w:val="20"/>
+          <w:szCs w:val="20"/>
+        </w:rPr>
+        <w:t>\data\db</w:t>
+      </w:r>
+      <w:r>
+        <w:rPr>
+          <w:rFonts w:ascii="Helvetica" w:eastAsia="宋体" w:hAnsi="Helvetica" w:cs="Helvetica"/>
+          <w:color w:val="494747"/>
+          <w:kern w:val="0"/>
+          <w:sz w:val="20"/>
+          <w:szCs w:val="20"/>
+        </w:rPr>
+        <w:t>. Create this folder using the following commands from a </w:t>
+      </w:r>
+      <w:r>
+        <w:rPr>
+          <w:rFonts w:ascii="Arial" w:eastAsia="宋体" w:hAnsi="Arial" w:cs="Arial"/>
+          <w:bCs/>
+          <w:color w:val="494747"/>
+          <w:kern w:val="0"/>
+          <w:sz w:val="20"/>
+          <w:szCs w:val="20"/>
+        </w:rPr>
+        <w:t>Command Prompt</w:t>
+      </w:r>
+      <w:r>
+        <w:rPr>
+          <w:rFonts w:ascii="Helvetica" w:eastAsia="宋体" w:hAnsi="Helvetica" w:cs="Helvetica"/>
+          <w:color w:val="494747"/>
+          <w:kern w:val="0"/>
+          <w:sz w:val="20"/>
+          <w:szCs w:val="20"/>
+        </w:rPr>
+        <w:t>:</w:t>
+      </w:r>
+    </w:p>
+    <w:p>
+      <w:pPr>
+        <w:pStyle w:val="ListParagraph"/>
+        <w:widowControl/>
+        <w:numPr>
+          <w:ilvl w:val="0"/>
+          <w:numId w:val="1"/>
+        </w:numPr>
+        <w:pBdr>
+          <w:left w:val="single" w:sz="36" w:space="9" w:color="494747"/>
+        </w:pBdr>
+        <w:shd w:val="clear" w:color="auto" w:fill="F5F5F5"/>
+        <w:tabs>
+          <w:tab w:val="left" w:pos="916"/>
+          <w:tab w:val="left" w:pos="1832"/>
+          <w:tab w:val="left" w:pos="2748"/>
+          <w:tab w:val="left" w:pos="3664"/>
+          <w:tab w:val="left" w:pos="4580"/>
+          <w:tab w:val="left" w:pos="5496"/>
+          <w:tab w:val="left" w:pos="6412"/>
+          <w:tab w:val="left" w:pos="7328"/>
+          <w:tab w:val="left" w:pos="8244"/>
+          <w:tab w:val="left" w:pos="9160"/>
+          <w:tab w:val="left" w:pos="10076"/>
+          <w:tab w:val="left" w:pos="10992"/>
+          <w:tab w:val="left" w:pos="11908"/>
+          <w:tab w:val="left" w:pos="12824"/>
+          <w:tab w:val="left" w:pos="13740"/>
+          <w:tab w:val="left" w:pos="14656"/>
+        </w:tabs>
+        <w:wordWrap w:val="0"/>
+        <w:spacing w:before="360" w:after="360" w:line="360" w:lineRule="atLeast"/>
+        <w:ind w:firstLineChars="0"/>
+        <w:jc w:val="left"/>
+        <w:rPr>
+          <w:rFonts w:ascii="Courier New" w:eastAsia="宋体" w:hAnsi="Courier New" w:cs="Courier New" w:hint="eastAsia"/>
+          <w:color w:val="222222"/>
+          <w:kern w:val="0"/>
+          <w:szCs w:val="21"/>
+        </w:rPr>
+      </w:pPr>
+      <w:r>
+        <w:rPr>
+          <w:rFonts w:ascii="Courier New" w:eastAsia="宋体" w:hAnsi="Courier New" w:cs="Courier New"/>
+          <w:color w:val="222222"/>
+          <w:kern w:val="0"/>
+          <w:szCs w:val="21"/>
+        </w:rPr>
+        <w:t>md \data\</w:t>
+      </w:r>
+      <w:proofErr w:type="spellStart"/>
+      <w:r>
+        <w:rPr>
+          <w:rFonts w:ascii="Courier New" w:eastAsia="宋体" w:hAnsi="Courier New" w:cs="Courier New"/>
+          <w:color w:val="222222"/>
+          <w:kern w:val="0"/>
+          <w:szCs w:val="21"/>
+        </w:rPr>
+        <w:t>db</w:t>
+      </w:r>
+      <w:proofErr w:type="spellEnd"/>
+    </w:p>
+    <w:p>
+      <w:pPr>
+        <w:pStyle w:val="ListParagraph"/>
+        <w:widowControl/>
+        <w:numPr>
+          <w:ilvl w:val="0"/>
+          <w:numId w:val="1"/>
+        </w:numPr>
+        <w:pBdr>
+          <w:left w:val="single" w:sz="36" w:space="9" w:color="494747"/>
+        </w:pBdr>
+        <w:shd w:val="clear" w:color="auto" w:fill="F5F5F5"/>
+        <w:tabs>
+          <w:tab w:val="left" w:pos="916"/>
+          <w:tab w:val="left" w:pos="1832"/>
+          <w:tab w:val="left" w:pos="2748"/>
+          <w:tab w:val="left" w:pos="3664"/>
+          <w:tab w:val="left" w:pos="4580"/>
+          <w:tab w:val="left" w:pos="5496"/>
+          <w:tab w:val="left" w:pos="6412"/>
+          <w:tab w:val="left" w:pos="7328"/>
+          <w:tab w:val="left" w:pos="8244"/>
+          <w:tab w:val="left" w:pos="9160"/>
+          <w:tab w:val="left" w:pos="10076"/>
+          <w:tab w:val="left" w:pos="10992"/>
+          <w:tab w:val="left" w:pos="11908"/>
+          <w:tab w:val="left" w:pos="12824"/>
+          <w:tab w:val="left" w:pos="13740"/>
+          <w:tab w:val="left" w:pos="14656"/>
+        </w:tabs>
+        <w:wordWrap w:val="0"/>
+        <w:spacing w:before="360" w:after="360" w:line="360" w:lineRule="atLeast"/>
+        <w:ind w:firstLineChars="0"/>
+        <w:jc w:val="left"/>
+        <w:rPr>
+          <w:rFonts w:ascii="Courier New" w:eastAsia="宋体" w:hAnsi="Courier New" w:cs="Courier New" w:hint="eastAsia"/>
+          <w:color w:val="222222"/>
+          <w:kern w:val="0"/>
+          <w:szCs w:val="21"/>
+        </w:rPr>
+      </w:pPr>
+      <w:r>
+        <w:rPr>
+          <w:rFonts w:ascii="Courier New" w:eastAsia="宋体" w:hAnsi="Courier New" w:cs="Courier New" w:hint="eastAsia"/>
+          <w:color w:val="222222"/>
+          <w:kern w:val="0"/>
+          <w:szCs w:val="21"/>
+        </w:rPr>
+        <w:t>Detailed command : go to :c:&gt;</w:t>
+      </w:r>
+      <w:proofErr w:type="spellStart"/>
+      <w:r>
+        <w:rPr>
+          <w:rFonts w:ascii="Courier New" w:eastAsia="宋体" w:hAnsi="Courier New" w:cs="Courier New" w:hint="eastAsia"/>
+          <w:color w:val="222222"/>
+          <w:kern w:val="0"/>
+          <w:szCs w:val="21"/>
+        </w:rPr>
+        <w:t>mkdir</w:t>
+      </w:r>
+      <w:proofErr w:type="spellEnd"/>
+      <w:r>
+        <w:rPr>
+          <w:rFonts w:ascii="Courier New" w:eastAsia="宋体" w:hAnsi="Courier New" w:cs="Courier New" w:hint="eastAsia"/>
+          <w:color w:val="222222"/>
+          <w:kern w:val="0"/>
+          <w:szCs w:val="21"/>
+        </w:rPr>
+        <w:t xml:space="preserve"> \data\</w:t>
+      </w:r>
+      <w:proofErr w:type="spellStart"/>
+      <w:r>
+        <w:rPr>
+          <w:rFonts w:ascii="Courier New" w:eastAsia="宋体" w:hAnsi="Courier New" w:cs="Courier New" w:hint="eastAsia"/>
+          <w:color w:val="222222"/>
+          <w:kern w:val="0"/>
+          <w:szCs w:val="21"/>
+        </w:rPr>
+        <w:t>db</w:t>
+      </w:r>
+      <w:proofErr w:type="spellEnd"/>
+    </w:p>
+    <w:p>
+      <w:pPr>
+        <w:pStyle w:val="ListParagraph"/>
+        <w:widowControl/>
+        <w:pBdr>
+          <w:left w:val="single" w:sz="36" w:space="9" w:color="494747"/>
+        </w:pBdr>
+        <w:shd w:val="clear" w:color="auto" w:fill="F5F5F5"/>
+        <w:tabs>
+          <w:tab w:val="left" w:pos="916"/>
+          <w:tab w:val="left" w:pos="1832"/>
+          <w:tab w:val="left" w:pos="2748"/>
+          <w:tab w:val="left" w:pos="3664"/>
+          <w:tab w:val="left" w:pos="4580"/>
+          <w:tab w:val="left" w:pos="5496"/>
+          <w:tab w:val="left" w:pos="6412"/>
+          <w:tab w:val="left" w:pos="7328"/>
+          <w:tab w:val="left" w:pos="8244"/>
+          <w:tab w:val="left" w:pos="9160"/>
+          <w:tab w:val="left" w:pos="10076"/>
+          <w:tab w:val="left" w:pos="10992"/>
+          <w:tab w:val="left" w:pos="11908"/>
+          <w:tab w:val="left" w:pos="12824"/>
+          <w:tab w:val="left" w:pos="13740"/>
+          <w:tab w:val="left" w:pos="14656"/>
+        </w:tabs>
+        <w:wordWrap w:val="0"/>
+        <w:spacing w:before="360" w:after="360" w:line="360" w:lineRule="atLeast"/>
+        <w:ind w:left="360" w:firstLineChars="0" w:firstLine="0"/>
+        <w:jc w:val="left"/>
+        <w:rPr>
+          <w:rFonts w:ascii="Courier New" w:eastAsia="宋体" w:hAnsi="Courier New" w:cs="Courier New" w:hint="eastAsia"/>
+          <w:color w:val="222222"/>
+          <w:kern w:val="0"/>
+          <w:szCs w:val="21"/>
+        </w:rPr>
+      </w:pPr>
+      <w:r>
+        <w:rPr>
+          <w:rFonts w:ascii="Courier New" w:eastAsia="宋体" w:hAnsi="Courier New" w:cs="Courier New" w:hint="eastAsia"/>
+          <w:color w:val="222222"/>
+          <w:kern w:val="0"/>
+          <w:szCs w:val="21"/>
+        </w:rPr>
+        <w:t xml:space="preserve">                               </w:t>
+      </w:r>
+      <w:proofErr w:type="gramStart"/>
+      <w:r>
+        <w:rPr>
+          <w:rFonts w:ascii="Courier New" w:eastAsia="宋体" w:hAnsi="Courier New" w:cs="Courier New"/>
+          <w:color w:val="222222"/>
+          <w:kern w:val="0"/>
+          <w:szCs w:val="21"/>
+        </w:rPr>
+        <w:t>C</w:t>
+      </w:r>
+      <w:r>
+        <w:rPr>
+          <w:rFonts w:ascii="Courier New" w:eastAsia="宋体" w:hAnsi="Courier New" w:cs="Courier New" w:hint="eastAsia"/>
+          <w:color w:val="222222"/>
+          <w:kern w:val="0"/>
+          <w:szCs w:val="21"/>
+        </w:rPr>
+        <w:t>:</w:t>
+      </w:r>
+      <w:proofErr w:type="gramEnd"/>
+      <w:r>
+        <w:rPr>
+          <w:rFonts w:ascii="Courier New" w:eastAsia="宋体" w:hAnsi="Courier New" w:cs="Courier New" w:hint="eastAsia"/>
+          <w:color w:val="222222"/>
+          <w:kern w:val="0"/>
+          <w:szCs w:val="21"/>
+        </w:rPr>
+        <w:t>&gt;mkdir \data\log</w:t>
+      </w:r>
+    </w:p>
+    <w:p>
+      <w:pPr>
+        <w:pStyle w:val="ListParagraph"/>
+        <w:widowControl/>
+        <w:numPr>
+          <w:ilvl w:val="0"/>
+          <w:numId w:val="1"/>
+        </w:numPr>
+        <w:pBdr>
+          <w:left w:val="single" w:sz="36" w:space="9" w:color="494747"/>
+        </w:pBdr>
+        <w:shd w:val="clear" w:color="auto" w:fill="F5F5F5"/>
+        <w:tabs>
+          <w:tab w:val="left" w:pos="916"/>
+          <w:tab w:val="left" w:pos="1832"/>
+          <w:tab w:val="left" w:pos="2748"/>
+          <w:tab w:val="left" w:pos="3664"/>
+          <w:tab w:val="left" w:pos="4580"/>
+          <w:tab w:val="left" w:pos="5496"/>
+          <w:tab w:val="left" w:pos="6412"/>
+          <w:tab w:val="left" w:pos="7328"/>
+          <w:tab w:val="left" w:pos="8244"/>
+          <w:tab w:val="left" w:pos="9160"/>
+          <w:tab w:val="left" w:pos="10076"/>
+          <w:tab w:val="left" w:pos="10992"/>
+          <w:tab w:val="left" w:pos="11908"/>
+          <w:tab w:val="left" w:pos="12824"/>
+          <w:tab w:val="left" w:pos="13740"/>
+          <w:tab w:val="left" w:pos="14656"/>
+        </w:tabs>
+        <w:wordWrap w:val="0"/>
+        <w:spacing w:before="360" w:after="360" w:line="360" w:lineRule="atLeast"/>
+        <w:ind w:firstLineChars="0"/>
+        <w:jc w:val="left"/>
+        <w:rPr>
+          <w:rFonts w:ascii="Courier New" w:eastAsia="宋体" w:hAnsi="Courier New" w:cs="Courier New"/>
+          <w:color w:val="222222"/>
+          <w:kern w:val="0"/>
+          <w:szCs w:val="21"/>
+        </w:rPr>
+      </w:pPr>
+      <w:r>
+        <w:rPr>
+          <w:rFonts w:ascii="Courier New" w:eastAsia="宋体" w:hAnsi="Courier New" w:cs="Courier New" w:hint="eastAsia"/>
+          <w:color w:val="222222"/>
+          <w:kern w:val="0"/>
+          <w:szCs w:val="21"/>
+        </w:rPr>
+        <w:t xml:space="preserve"> </w:t>
       </w:r>
     </w:p>
     <w:p>
@@ -68,7 +596,59 @@
         <w:rPr>
           <w:rFonts w:hint="eastAsia"/>
         </w:rPr>
-        <w:t>create a folder: data</w:t>
+        <w:t xml:space="preserve">After </w:t>
+      </w:r>
+      <w:r>
+        <w:rPr>
+          <w:rFonts w:hint="eastAsia"/>
+        </w:rPr>
+        <w:t>create</w:t>
+      </w:r>
+      <w:r>
+        <w:rPr>
+          <w:rFonts w:hint="eastAsia"/>
+        </w:rPr>
+        <w:t>d</w:t>
+      </w:r>
+      <w:r>
+        <w:rPr>
+          <w:rFonts w:hint="eastAsia"/>
+        </w:rPr>
+        <w:t xml:space="preserve"> a folder: data</w:t>
+      </w:r>
+      <w:r>
+        <w:rPr>
+          <w:rFonts w:hint="eastAsia"/>
+        </w:rPr>
+        <w:t xml:space="preserve"> (</w:t>
+      </w:r>
+      <w:proofErr w:type="spellStart"/>
+      <w:r>
+        <w:rPr>
+          <w:rFonts w:hint="eastAsia"/>
+        </w:rPr>
+        <w:t>c:data</w:t>
+      </w:r>
+      <w:proofErr w:type="spellEnd"/>
+      <w:r>
+        <w:rPr>
+          <w:rFonts w:hint="eastAsia"/>
+        </w:rPr>
+        <w:t>\</w:t>
+      </w:r>
+      <w:proofErr w:type="spellStart"/>
+      <w:r>
+        <w:rPr>
+          <w:rFonts w:hint="eastAsia"/>
+        </w:rPr>
+        <w:t>db</w:t>
+      </w:r>
+      <w:proofErr w:type="spellEnd"/>
+      <w:r>
+        <w:rPr>
+          <w:rFonts w:hint="eastAsia"/>
+        </w:rPr>
+        <w:t>)</w:t>
       </w:r>
     </w:p>
     <w:p>
@@ -145,9 +725,6 @@
           <w:numId w:val="1"/>
         </w:numPr>
         <w:ind w:firstLineChars="0"/>
-        <w:rPr>
-          <w:rFonts w:hint="eastAsia"/>
-        </w:rPr>
       </w:pPr>
       <w:r>
         <w:rPr>
@@ -174,15 +751,11 @@
       <w:pPr>
         <w:pStyle w:val="ListParagraph"/>
         <w:ind w:left="360" w:firstLineChars="0" w:firstLine="0"/>
-        <w:rPr>
-          <w:rFonts w:hint="eastAsia"/>
-        </w:rPr>
-      </w:pPr>
-    </w:p>
-    <w:p>
-      <w:pPr>
-        <w:rPr>
-          <w:rFonts w:hint="eastAsia"/>
+      </w:pPr>
+    </w:p>
+    <w:p>
+      <w:pPr>
+        <w:rPr>
           <w:noProof/>
         </w:rPr>
       </w:pPr>
@@ -190,6 +763,7 @@
         <w:rPr>
           <w:noProof/>
         </w:rPr>
+        <w:lastRenderedPageBreak/>
         <w:drawing>
           <wp:inline distT="0" distB="0" distL="0" distR="0" wp14:anchorId="144C963C" wp14:editId="104F1465">
             <wp:extent cx="5274310" cy="3443563"/>
@@ -206,7 +780,7 @@
                     <pic:cNvPicPr/>
                   </pic:nvPicPr>
                   <pic:blipFill>
-                    <a:blip r:embed="rId6"/>
+                    <a:blip r:embed="rId8"/>
                     <a:stretch>
                       <a:fillRect/>
                     </a:stretch>
@@ -230,7 +804,6 @@
     <w:p>
       <w:pPr>
         <w:rPr>
-          <w:rFonts w:hint="eastAsia"/>
           <w:noProof/>
         </w:rPr>
       </w:pPr>
@@ -286,6 +859,71 @@
       <w:pPr>
         <w:rPr>
           <w:rFonts w:hint="eastAsia"/>
+          <w:noProof/>
+        </w:rPr>
+      </w:pPr>
+      <w:r>
+        <w:rPr>
+          <w:rFonts w:hint="eastAsia"/>
+          <w:noProof/>
+        </w:rPr>
+        <w:t xml:space="preserve">  (</w:t>
+      </w:r>
+      <w:hyperlink r:id="rId9" w:history="1">
+        <w:r>
+          <w:rPr>
+            <w:rStyle w:val="Hyperlink"/>
+            <w:noProof/>
+          </w:rPr>
+          <w:t>https://docs.mongodb.com/v3.0/reference/connection-string/</w:t>
+        </w:r>
+      </w:hyperlink>
+    </w:p>
+    <w:p>
+      <w:pPr>
+        <w:rPr>
+          <w:rFonts w:hint="eastAsia"/>
+          <w:noProof/>
+        </w:rPr>
+      </w:pPr>
+      <w:r>
+        <w:rPr>
+          <w:rFonts w:hint="eastAsia"/>
+          <w:noProof/>
+        </w:rPr>
+        <w:t xml:space="preserve">  </w:t>
+      </w:r>
+      <w:r>
+        <w:rPr>
+          <w:noProof/>
+        </w:rPr>
+        <w:t>C</w:t>
+      </w:r>
+      <w:r>
+        <w:rPr>
+          <w:rFonts w:hint="eastAsia"/>
+          <w:noProof/>
+        </w:rPr>
+        <w:t>onnection string URl to mongodb</w:t>
+      </w:r>
+    </w:p>
+    <w:p>
+      <w:pPr>
+        <w:rPr>
+          <w:noProof/>
+        </w:rPr>
+      </w:pPr>
+      <w:r>
+        <w:rPr>
+          <w:rFonts w:hint="eastAsia"/>
+          <w:noProof/>
+        </w:rPr>
+        <w:t>)</w:t>
+      </w:r>
+    </w:p>
+    <w:p>
+      <w:pPr>
+        <w:rPr>
           <w:noProof/>
         </w:rPr>
       </w:pPr>
@@ -346,16 +984,68 @@
     </w:p>
     <w:p/>
     <w:p>
+      <w:pPr>
+        <w:rPr>
+          <w:rFonts w:hint="eastAsia"/>
+        </w:rPr>
+      </w:pPr>
       <w:r>
         <w:tab/>
       </w:r>
+      <w:hyperlink r:id="rId10" w:history="1">
+        <w:r>
+          <w:rPr>
+            <w:rStyle w:val="Hyperlink"/>
+          </w:rPr>
+          <w:t>url:'mongodb://localhost:27017/mean-todo_booking</w:t>
+        </w:r>
+      </w:hyperlink>
+      <w:r>
+        <w:t>'</w:t>
+      </w:r>
+    </w:p>
+    <w:p>
+      <w:pPr>
+        <w:rPr>
+          <w:rFonts w:hint="eastAsia"/>
+        </w:rPr>
+      </w:pPr>
+      <w:r>
+        <w:rPr>
+          <w:rFonts w:hint="eastAsia"/>
+        </w:rPr>
+        <w:t xml:space="preserve"> </w:t>
+      </w:r>
+    </w:p>
+    <w:p>
+      <w:r>
+        <w:rPr>
+          <w:rFonts w:hint="eastAsia"/>
+        </w:rPr>
+        <w:t xml:space="preserve">    </w:t>
+      </w:r>
       <w:proofErr w:type="gramStart"/>
       <w:r>
-        <w:t>url</w:t>
+        <w:rPr>
+          <w:rFonts w:hint="eastAsia"/>
+        </w:rPr>
+        <w:t>or</w:t>
       </w:r>
       <w:proofErr w:type="gramEnd"/>
       <w:r>
-        <w:t>:'mongodb://localhost:27017/mean-todo_booking'</w:t>
+        <w:rPr>
+          <w:rFonts w:hint="eastAsia"/>
+        </w:rPr>
+        <w:t xml:space="preserve"> </w:t>
+      </w:r>
+      <w:r>
+        <w:t>url:'mongodb://l</w:t>
+      </w:r>
+      <w:r>
+        <w:t>ocalhost:27017</w:t>
+      </w:r>
+      <w:r>
+        <w:t>'</w:t>
       </w:r>
     </w:p>
     <w:p/>
@@ -375,6 +1065,60 @@
       </w:r>
     </w:p>
     <w:p>
+      <w:pPr>
+        <w:rPr>
+          <w:rFonts w:hint="eastAsia"/>
+        </w:rPr>
+      </w:pPr>
+    </w:p>
+    <w:p>
+      <w:r>
+        <w:rPr>
+          <w:rFonts w:hint="eastAsia"/>
+        </w:rPr>
+        <w:t>*</w:t>
+      </w:r>
+      <w:proofErr w:type="gramStart"/>
+      <w:r>
+        <w:rPr>
+          <w:rFonts w:hint="eastAsia"/>
+        </w:rPr>
+        <w:t xml:space="preserve">*  </w:t>
+      </w:r>
+      <w:r>
+        <w:t>mean</w:t>
+      </w:r>
+      <w:proofErr w:type="gramEnd"/>
+      <w:r>
+        <w:t>-</w:t>
+      </w:r>
+      <w:proofErr w:type="spellStart"/>
+      <w:r>
+        <w:t>todo_booking</w:t>
+      </w:r>
+      <w:proofErr w:type="spellEnd"/>
+      <w:r>
+        <w:rPr>
+          <w:rFonts w:hint="eastAsia"/>
+        </w:rPr>
+        <w:t xml:space="preserve"> is optional, is the name of database in </w:t>
+      </w:r>
+      <w:proofErr w:type="spellStart"/>
+      <w:r>
+        <w:rPr>
+          <w:rFonts w:hint="eastAsia"/>
+        </w:rPr>
+        <w:t>mongodb</w:t>
+      </w:r>
+      <w:proofErr w:type="spellEnd"/>
+      <w:r>
+        <w:rPr>
+          <w:rFonts w:hint="eastAsia"/>
+        </w:rPr>
+        <w:t>, you defined it on your way</w:t>
+      </w:r>
+    </w:p>
+    <w:p>
       <w:r>
         <w:rPr>
           <w:rFonts w:hint="eastAsia"/>
@@ -383,11 +1127,6 @@
       </w:r>
     </w:p>
     <w:p>
-      <w:pPr>
-        <w:rPr>
-          <w:rFonts w:hint="eastAsia"/>
-        </w:rPr>
-      </w:pPr>
       <w:r>
         <w:rPr>
           <w:noProof/>
@@ -409,7 +1148,7 @@
                     <pic:cNvPicPr/>
                   </pic:nvPicPr>
                   <pic:blipFill rotWithShape="1">
-                    <a:blip r:embed="rId7"/>
+                    <a:blip r:embed="rId11"/>
                     <a:srcRect r="37028" b="31659"/>
                     <a:stretch/>
                   </pic:blipFill>
@@ -437,20 +1176,8 @@
         </w:drawing>
       </w:r>
     </w:p>
-    <w:p>
-      <w:pPr>
-        <w:rPr>
-          <w:rFonts w:hint="eastAsia"/>
-        </w:rPr>
-      </w:pPr>
-    </w:p>
-    <w:p>
-      <w:pPr>
-        <w:rPr>
-          <w:rFonts w:hint="eastAsia"/>
-        </w:rPr>
-      </w:pPr>
-    </w:p>
+    <w:p/>
+    <w:p/>
     <w:p/>
     <w:p>
       <w:proofErr w:type="gramStart"/>
@@ -517,22 +1244,35 @@
         <w:rPr>
           <w:rFonts w:hint="eastAsia"/>
         </w:rPr>
-        <w:t xml:space="preserve">Type: </w:t>
-      </w:r>
-      <w:r>
-        <w:rPr>
-          <w:rFonts w:hint="eastAsia"/>
-        </w:rPr>
-        <w:t>c</w:t>
-      </w:r>
-      <w:r>
-        <w:t>…</w:t>
-      </w:r>
-      <w:r>
-        <w:rPr>
-          <w:rFonts w:hint="eastAsia"/>
-        </w:rPr>
-        <w:t>&gt; node server.js</w:t>
+        <w:t>Type c</w:t>
+      </w:r>
+      <w:proofErr w:type="gramStart"/>
+      <w:r>
+        <w:rPr>
+          <w:rFonts w:hint="eastAsia"/>
+        </w:rPr>
+        <w:t>..</w:t>
+      </w:r>
+      <w:proofErr w:type="gramEnd"/>
+      <w:r>
+        <w:rPr>
+          <w:rFonts w:hint="eastAsia"/>
+        </w:rPr>
+        <w:t>&gt;</w:t>
+      </w:r>
+      <w:proofErr w:type="spellStart"/>
+      <w:r>
+        <w:rPr>
+          <w:rFonts w:hint="eastAsia"/>
+        </w:rPr>
+        <w:t>npm</w:t>
+      </w:r>
+      <w:proofErr w:type="spellEnd"/>
+      <w:r>
+        <w:rPr>
+          <w:rFonts w:hint="eastAsia"/>
+        </w:rPr>
+        <w:t xml:space="preserve"> install</w:t>
       </w:r>
     </w:p>
     <w:p>
@@ -548,7 +1288,22 @@
         <w:rPr>
           <w:rFonts w:hint="eastAsia"/>
         </w:rPr>
-        <w:t>then show: App listen on port 8080</w:t>
+        <w:t xml:space="preserve">Type: </w:t>
+      </w:r>
+      <w:r>
+        <w:rPr>
+          <w:rFonts w:hint="eastAsia"/>
+        </w:rPr>
+        <w:t>c</w:t>
+      </w:r>
+      <w:r>
+        <w:t>…</w:t>
+      </w:r>
+      <w:r>
+        <w:rPr>
+          <w:rFonts w:hint="eastAsia"/>
+        </w:rPr>
+        <w:t>&gt; node server.js</w:t>
       </w:r>
     </w:p>
     <w:p>
@@ -564,9 +1319,28 @@
         <w:rPr>
           <w:rFonts w:hint="eastAsia"/>
         </w:rPr>
+        <w:t>then show: App listen on port 8080</w:t>
+      </w:r>
+    </w:p>
+    <w:p>
+      <w:pPr>
+        <w:pStyle w:val="ListParagraph"/>
+        <w:numPr>
+          <w:ilvl w:val="0"/>
+          <w:numId w:val="2"/>
+        </w:numPr>
+        <w:ind w:firstLineChars="0"/>
+        <w:rPr>
+          <w:rFonts w:hint="eastAsia"/>
+        </w:rPr>
+      </w:pPr>
+      <w:r>
+        <w:rPr>
+          <w:rFonts w:hint="eastAsia"/>
+        </w:rPr>
         <w:t xml:space="preserve">open browser , </w:t>
       </w:r>
-      <w:hyperlink r:id="rId8" w:history="1">
+      <w:hyperlink r:id="rId12" w:history="1">
         <w:r>
           <w:rPr>
             <w:rStyle w:val="Hyperlink"/>
@@ -581,6 +1355,50 @@
         </w:rPr>
         <w:t>, see the index.html</w:t>
       </w:r>
+    </w:p>
+    <w:p>
+      <w:r>
+        <w:rPr>
+          <w:noProof/>
+        </w:rPr>
+        <w:drawing>
+          <wp:inline distT="0" distB="0" distL="0" distR="0" wp14:anchorId="00227A60" wp14:editId="45DBA4A8">
+            <wp:extent cx="5274310" cy="3054094"/>
+            <wp:effectExtent l="0" t="0" r="2540" b="0"/>
+            <wp:docPr id="4" name="Picture 4"/>
+            <wp:cNvGraphicFramePr>
+              <a:graphicFrameLocks xmlns:a="http://schemas.openxmlformats.org/drawingml/2006/main" noChangeAspect="1"/>
+            </wp:cNvGraphicFramePr>
+            <a:graphic xmlns:a="http://schemas.openxmlformats.org/drawingml/2006/main">
+              <a:graphicData uri="http://schemas.openxmlformats.org/drawingml/2006/picture">
+                <pic:pic xmlns:pic="http://schemas.openxmlformats.org/drawingml/2006/picture">
+                  <pic:nvPicPr>
+                    <pic:cNvPr id="0" name=""/>
+                    <pic:cNvPicPr/>
+                  </pic:nvPicPr>
+                  <pic:blipFill>
+                    <a:blip r:embed="rId13"/>
+                    <a:stretch>
+                      <a:fillRect/>
+                    </a:stretch>
+                  </pic:blipFill>
+                  <pic:spPr>
+                    <a:xfrm>
+                      <a:off x="0" y="0"/>
+                      <a:ext cx="5274310" cy="3054094"/>
+                    </a:xfrm>
+                    <a:prstGeom prst="rect">
+                      <a:avLst/>
+                    </a:prstGeom>
+                  </pic:spPr>
+                </pic:pic>
+              </a:graphicData>
+            </a:graphic>
+          </wp:inline>
+        </w:drawing>
+      </w:r>
+      <w:bookmarkStart w:id="0" w:name="_GoBack"/>
+      <w:bookmarkEnd w:id="0"/>
     </w:p>
     <w:p>
       <w:pPr>
@@ -821,8 +1639,6 @@
         </w:rPr>
         <w:t xml:space="preserve"> file</w:t>
       </w:r>
-      <w:bookmarkStart w:id="0" w:name="_GoBack"/>
-      <w:bookmarkEnd w:id="0"/>
     </w:p>
     <w:sectPr>
       <w:pgSz w:w="11906" w:h="16838"/>
@@ -1184,10 +2000,31 @@
       <w:jc w:val="both"/>
     </w:pPr>
   </w:style>
+  <w:style w:type="paragraph" w:styleId="Heading3">
+    <w:name w:val="heading 3"/>
+    <w:basedOn w:val="Normal"/>
+    <w:link w:val="Heading3Char"/>
+    <w:uiPriority w:val="9"/>
+    <w:qFormat/>
+    <w:rsid w:val="009911F2"/>
+    <w:pPr>
+      <w:widowControl/>
+      <w:spacing w:before="100" w:beforeAutospacing="1" w:after="100" w:afterAutospacing="1"/>
+      <w:jc w:val="left"/>
+      <w:outlineLvl w:val="2"/>
+    </w:pPr>
+    <w:rPr>
+      <w:rFonts w:ascii="宋体" w:eastAsia="宋体" w:hAnsi="宋体" w:cs="宋体"/>
+      <w:b/>
+      <w:bCs/>
+      <w:kern w:val="0"/>
+      <w:sz w:val="27"/>
+      <w:szCs w:val="27"/>
+    </w:rPr>
+  </w:style>
   <w:style w:type="character" w:default="1" w:styleId="DefaultParagraphFont">
     <w:name w:val="Default Paragraph Font"/>
     <w:uiPriority w:val="1"/>
-    <w:semiHidden/>
     <w:unhideWhenUsed/>
   </w:style>
   <w:style w:type="table" w:default="1" w:styleId="TableNormal">
@@ -1256,6 +2093,122 @@
       <w:sz w:val="16"/>
       <w:szCs w:val="16"/>
     </w:rPr>
+  </w:style>
+  <w:style w:type="character" w:customStyle="1" w:styleId="Heading3Char">
+    <w:name w:val="Heading 3 Char"/>
+    <w:basedOn w:val="DefaultParagraphFont"/>
+    <w:link w:val="Heading3"/>
+    <w:uiPriority w:val="9"/>
+    <w:rsid w:val="009911F2"/>
+    <w:rPr>
+      <w:rFonts w:ascii="宋体" w:eastAsia="宋体" w:hAnsi="宋体" w:cs="宋体"/>
+      <w:b/>
+      <w:bCs/>
+      <w:kern w:val="0"/>
+      <w:sz w:val="27"/>
+      <w:szCs w:val="27"/>
+    </w:rPr>
+  </w:style>
+  <w:style w:type="paragraph" w:styleId="NormalWeb">
+    <w:name w:val="Normal (Web)"/>
+    <w:basedOn w:val="Normal"/>
+    <w:uiPriority w:val="99"/>
+    <w:semiHidden/>
+    <w:unhideWhenUsed/>
+    <w:rsid w:val="009911F2"/>
+    <w:pPr>
+      <w:widowControl/>
+      <w:spacing w:before="100" w:beforeAutospacing="1" w:after="100" w:afterAutospacing="1"/>
+      <w:jc w:val="left"/>
+    </w:pPr>
+    <w:rPr>
+      <w:rFonts w:ascii="宋体" w:eastAsia="宋体" w:hAnsi="宋体" w:cs="宋体"/>
+      <w:kern w:val="0"/>
+      <w:sz w:val="24"/>
+      <w:szCs w:val="24"/>
+    </w:rPr>
+  </w:style>
+  <w:style w:type="character" w:customStyle="1" w:styleId="apple-converted-space">
+    <w:name w:val="apple-converted-space"/>
+    <w:basedOn w:val="DefaultParagraphFont"/>
+    <w:rsid w:val="009911F2"/>
+  </w:style>
+  <w:style w:type="character" w:styleId="Emphasis">
+    <w:name w:val="Emphasis"/>
+    <w:basedOn w:val="DefaultParagraphFont"/>
+    <w:uiPriority w:val="20"/>
+    <w:qFormat/>
+    <w:rsid w:val="009911F2"/>
+    <w:rPr>
+      <w:i/>
+      <w:iCs/>
+    </w:rPr>
+  </w:style>
+  <w:style w:type="character" w:customStyle="1" w:styleId="pre">
+    <w:name w:val="pre"/>
+    <w:basedOn w:val="DefaultParagraphFont"/>
+    <w:rsid w:val="009911F2"/>
+  </w:style>
+  <w:style w:type="paragraph" w:styleId="HTMLPreformatted">
+    <w:name w:val="HTML Preformatted"/>
+    <w:basedOn w:val="Normal"/>
+    <w:link w:val="HTMLPreformattedChar"/>
+    <w:uiPriority w:val="99"/>
+    <w:semiHidden/>
+    <w:unhideWhenUsed/>
+    <w:rsid w:val="009911F2"/>
+    <w:pPr>
+      <w:widowControl/>
+      <w:tabs>
+        <w:tab w:val="left" w:pos="916"/>
+        <w:tab w:val="left" w:pos="1832"/>
+        <w:tab w:val="left" w:pos="2748"/>
+        <w:tab w:val="left" w:pos="3664"/>
+        <w:tab w:val="left" w:pos="4580"/>
+        <w:tab w:val="left" w:pos="5496"/>
+        <w:tab w:val="left" w:pos="6412"/>
+        <w:tab w:val="left" w:pos="7328"/>
+        <w:tab w:val="left" w:pos="8244"/>
+        <w:tab w:val="left" w:pos="9160"/>
+        <w:tab w:val="left" w:pos="10076"/>
+        <w:tab w:val="left" w:pos="10992"/>
+        <w:tab w:val="left" w:pos="11908"/>
+        <w:tab w:val="left" w:pos="12824"/>
+        <w:tab w:val="left" w:pos="13740"/>
+        <w:tab w:val="left" w:pos="14656"/>
+      </w:tabs>
+      <w:jc w:val="left"/>
+    </w:pPr>
+    <w:rPr>
+      <w:rFonts w:ascii="宋体" w:eastAsia="宋体" w:hAnsi="宋体" w:cs="宋体"/>
+      <w:kern w:val="0"/>
+      <w:sz w:val="24"/>
+      <w:szCs w:val="24"/>
+    </w:rPr>
+  </w:style>
+  <w:style w:type="character" w:customStyle="1" w:styleId="HTMLPreformattedChar">
+    <w:name w:val="HTML Preformatted Char"/>
+    <w:basedOn w:val="DefaultParagraphFont"/>
+    <w:link w:val="HTMLPreformatted"/>
+    <w:uiPriority w:val="99"/>
+    <w:semiHidden/>
+    <w:rsid w:val="009911F2"/>
+    <w:rPr>
+      <w:rFonts w:ascii="宋体" w:eastAsia="宋体" w:hAnsi="宋体" w:cs="宋体"/>
+      <w:kern w:val="0"/>
+      <w:sz w:val="24"/>
+      <w:szCs w:val="24"/>
+    </w:rPr>
+  </w:style>
+  <w:style w:type="character" w:customStyle="1" w:styleId="n">
+    <w:name w:val="n"/>
+    <w:basedOn w:val="DefaultParagraphFont"/>
+    <w:rsid w:val="009911F2"/>
+  </w:style>
+  <w:style w:type="character" w:customStyle="1" w:styleId="p">
+    <w:name w:val="p"/>
+    <w:basedOn w:val="DefaultParagraphFont"/>
+    <w:rsid w:val="009911F2"/>
   </w:style>
 </w:styles>
 </file>
@@ -1421,10 +2374,31 @@
       <w:jc w:val="both"/>
     </w:pPr>
   </w:style>
+  <w:style w:type="paragraph" w:styleId="Heading3">
+    <w:name w:val="heading 3"/>
+    <w:basedOn w:val="Normal"/>
+    <w:link w:val="Heading3Char"/>
+    <w:uiPriority w:val="9"/>
+    <w:qFormat/>
+    <w:rsid w:val="009911F2"/>
+    <w:pPr>
+      <w:widowControl/>
+      <w:spacing w:before="100" w:beforeAutospacing="1" w:after="100" w:afterAutospacing="1"/>
+      <w:jc w:val="left"/>
+      <w:outlineLvl w:val="2"/>
+    </w:pPr>
+    <w:rPr>
+      <w:rFonts w:ascii="宋体" w:eastAsia="宋体" w:hAnsi="宋体" w:cs="宋体"/>
+      <w:b/>
+      <w:bCs/>
+      <w:kern w:val="0"/>
+      <w:sz w:val="27"/>
+      <w:szCs w:val="27"/>
+    </w:rPr>
+  </w:style>
   <w:style w:type="character" w:default="1" w:styleId="DefaultParagraphFont">
     <w:name w:val="Default Paragraph Font"/>
     <w:uiPriority w:val="1"/>
-    <w:semiHidden/>
     <w:unhideWhenUsed/>
   </w:style>
   <w:style w:type="table" w:default="1" w:styleId="TableNormal">
@@ -1493,6 +2467,122 @@
       <w:sz w:val="16"/>
       <w:szCs w:val="16"/>
     </w:rPr>
+  </w:style>
+  <w:style w:type="character" w:customStyle="1" w:styleId="Heading3Char">
+    <w:name w:val="Heading 3 Char"/>
+    <w:basedOn w:val="DefaultParagraphFont"/>
+    <w:link w:val="Heading3"/>
+    <w:uiPriority w:val="9"/>
+    <w:rsid w:val="009911F2"/>
+    <w:rPr>
+      <w:rFonts w:ascii="宋体" w:eastAsia="宋体" w:hAnsi="宋体" w:cs="宋体"/>
+      <w:b/>
+      <w:bCs/>
+      <w:kern w:val="0"/>
+      <w:sz w:val="27"/>
+      <w:szCs w:val="27"/>
+    </w:rPr>
+  </w:style>
+  <w:style w:type="paragraph" w:styleId="NormalWeb">
+    <w:name w:val="Normal (Web)"/>
+    <w:basedOn w:val="Normal"/>
+    <w:uiPriority w:val="99"/>
+    <w:semiHidden/>
+    <w:unhideWhenUsed/>
+    <w:rsid w:val="009911F2"/>
+    <w:pPr>
+      <w:widowControl/>
+      <w:spacing w:before="100" w:beforeAutospacing="1" w:after="100" w:afterAutospacing="1"/>
+      <w:jc w:val="left"/>
+    </w:pPr>
+    <w:rPr>
+      <w:rFonts w:ascii="宋体" w:eastAsia="宋体" w:hAnsi="宋体" w:cs="宋体"/>
+      <w:kern w:val="0"/>
+      <w:sz w:val="24"/>
+      <w:szCs w:val="24"/>
+    </w:rPr>
+  </w:style>
+  <w:style w:type="character" w:customStyle="1" w:styleId="apple-converted-space">
+    <w:name w:val="apple-converted-space"/>
+    <w:basedOn w:val="DefaultParagraphFont"/>
+    <w:rsid w:val="009911F2"/>
+  </w:style>
+  <w:style w:type="character" w:styleId="Emphasis">
+    <w:name w:val="Emphasis"/>
+    <w:basedOn w:val="DefaultParagraphFont"/>
+    <w:uiPriority w:val="20"/>
+    <w:qFormat/>
+    <w:rsid w:val="009911F2"/>
+    <w:rPr>
+      <w:i/>
+      <w:iCs/>
+    </w:rPr>
+  </w:style>
+  <w:style w:type="character" w:customStyle="1" w:styleId="pre">
+    <w:name w:val="pre"/>
+    <w:basedOn w:val="DefaultParagraphFont"/>
+    <w:rsid w:val="009911F2"/>
+  </w:style>
+  <w:style w:type="paragraph" w:styleId="HTMLPreformatted">
+    <w:name w:val="HTML Preformatted"/>
+    <w:basedOn w:val="Normal"/>
+    <w:link w:val="HTMLPreformattedChar"/>
+    <w:uiPriority w:val="99"/>
+    <w:semiHidden/>
+    <w:unhideWhenUsed/>
+    <w:rsid w:val="009911F2"/>
+    <w:pPr>
+      <w:widowControl/>
+      <w:tabs>
+        <w:tab w:val="left" w:pos="916"/>
+        <w:tab w:val="left" w:pos="1832"/>
+        <w:tab w:val="left" w:pos="2748"/>
+        <w:tab w:val="left" w:pos="3664"/>
+        <w:tab w:val="left" w:pos="4580"/>
+        <w:tab w:val="left" w:pos="5496"/>
+        <w:tab w:val="left" w:pos="6412"/>
+        <w:tab w:val="left" w:pos="7328"/>
+        <w:tab w:val="left" w:pos="8244"/>
+        <w:tab w:val="left" w:pos="9160"/>
+        <w:tab w:val="left" w:pos="10076"/>
+        <w:tab w:val="left" w:pos="10992"/>
+        <w:tab w:val="left" w:pos="11908"/>
+        <w:tab w:val="left" w:pos="12824"/>
+        <w:tab w:val="left" w:pos="13740"/>
+        <w:tab w:val="left" w:pos="14656"/>
+      </w:tabs>
+      <w:jc w:val="left"/>
+    </w:pPr>
+    <w:rPr>
+      <w:rFonts w:ascii="宋体" w:eastAsia="宋体" w:hAnsi="宋体" w:cs="宋体"/>
+      <w:kern w:val="0"/>
+      <w:sz w:val="24"/>
+      <w:szCs w:val="24"/>
+    </w:rPr>
+  </w:style>
+  <w:style w:type="character" w:customStyle="1" w:styleId="HTMLPreformattedChar">
+    <w:name w:val="HTML Preformatted Char"/>
+    <w:basedOn w:val="DefaultParagraphFont"/>
+    <w:link w:val="HTMLPreformatted"/>
+    <w:uiPriority w:val="99"/>
+    <w:semiHidden/>
+    <w:rsid w:val="009911F2"/>
+    <w:rPr>
+      <w:rFonts w:ascii="宋体" w:eastAsia="宋体" w:hAnsi="宋体" w:cs="宋体"/>
+      <w:kern w:val="0"/>
+      <w:sz w:val="24"/>
+      <w:szCs w:val="24"/>
+    </w:rPr>
+  </w:style>
+  <w:style w:type="character" w:customStyle="1" w:styleId="n">
+    <w:name w:val="n"/>
+    <w:basedOn w:val="DefaultParagraphFont"/>
+    <w:rsid w:val="009911F2"/>
+  </w:style>
+  <w:style w:type="character" w:customStyle="1" w:styleId="p">
+    <w:name w:val="p"/>
+    <w:basedOn w:val="DefaultParagraphFont"/>
+    <w:rsid w:val="009911F2"/>
   </w:style>
 </w:styles>
 </file>
